--- a/assets/DornMooreCV.pdf.docx
+++ b/assets/DornMooreCV.pdf.docx
@@ -39,6 +39,8 @@
       <w:r>
         <w:t xml:space="preserve"> </w:t>
       </w:r>
+      <w:bookmarkStart w:id="0" w:name="_GoBack"/>
+      <w:bookmarkEnd w:id="0"/>
     </w:p>
     <w:p>
       <w:pPr>
@@ -185,15 +187,7 @@
           <w:color w:val="000000"/>
           <w:sz w:val="28"/>
         </w:rPr>
-        <w:t>EDUCATI</w:t>
-      </w:r>
-      <w:r>
-        <w:rPr>
-          <w:b/>
-          <w:color w:val="000000"/>
-          <w:sz w:val="28"/>
-        </w:rPr>
-        <w:t xml:space="preserve">ON: </w:t>
+        <w:t xml:space="preserve">EDUCATION: </w:t>
       </w:r>
     </w:p>
     <w:p>
@@ -201,6 +195,9 @@
         <w:spacing w:after="0"/>
         <w:ind w:left="356" w:right="0"/>
       </w:pPr>
+      <w:r>
+        <w:t xml:space="preserve">The </w:t>
+      </w:r>
       <w:r>
         <w:t xml:space="preserve">University </w:t>
       </w:r>
@@ -354,13 +351,7 @@
         <w:ind w:right="0" w:hanging="360"/>
       </w:pPr>
       <w:r>
-        <w:t xml:space="preserve">Manage and maintain </w:t>
-      </w:r>
-      <w:r>
-        <w:t>key research datab</w:t>
-      </w:r>
-      <w:r>
-        <w:t xml:space="preserve">ases </w:t>
+        <w:t xml:space="preserve">Manage and maintain key research databases </w:t>
       </w:r>
     </w:p>
     <w:p>
@@ -373,7 +364,7 @@
         <w:ind w:right="0" w:hanging="360"/>
       </w:pPr>
       <w:r>
-        <w:t xml:space="preserve">Responsible for managing the organizational use of technology including managing the contract relationship with outsourced helpdesk services. </w:t>
+        <w:t xml:space="preserve">Responsible for managing the organizational use of technology including managing the relationship with outsourced helpdesk services. </w:t>
       </w:r>
     </w:p>
     <w:p>
@@ -418,10 +409,7 @@
         <w:t>Built an independent</w:t>
       </w:r>
       <w:r>
-        <w:t xml:space="preserve"> </w:t>
-      </w:r>
-      <w:r>
-        <w:t xml:space="preserve">IT </w:t>
+        <w:t xml:space="preserve"> IT </w:t>
       </w:r>
       <w:r>
         <w:t>service company with core competencies in data management, backup, security and disaster recovery for a diverse client base of small businesses, local governments, and non-profits.</w:t>
@@ -457,13 +445,7 @@
         <w:rPr>
           <w:i/>
         </w:rPr>
-        <w:t>S</w:t>
-      </w:r>
-      <w:r>
-        <w:rPr>
-          <w:i/>
-        </w:rPr>
-        <w:t xml:space="preserve">patial Analyst on contract to NOAA Coastal Services Center </w:t>
+        <w:t xml:space="preserve">Spatial Analyst on contract to NOAA Coastal Services Center </w:t>
       </w:r>
     </w:p>
     <w:p>
@@ -475,10 +457,7 @@
         <w:ind w:right="0" w:hanging="360"/>
       </w:pPr>
       <w:r>
-        <w:t xml:space="preserve">Support the human dimensions program </w:t>
-      </w:r>
-      <w:r>
-        <w:t xml:space="preserve">with initial concept and design of easy to understand geospatial products for coastal land managers </w:t>
+        <w:t xml:space="preserve">Support the human dimensions program with initial concept and design of easy to understand geospatial products for coastal land managers </w:t>
       </w:r>
     </w:p>
     <w:p>
@@ -626,13 +605,7 @@
         <w:rPr>
           <w:i/>
         </w:rPr>
-        <w:t>Proceed</w:t>
-      </w:r>
-      <w:r>
-        <w:rPr>
-          <w:i/>
-        </w:rPr>
-        <w:t xml:space="preserve">ings of the North American Crane Workshop. </w:t>
+        <w:t xml:space="preserve">Proceedings of the North American Crane Workshop. </w:t>
       </w:r>
       <w:r>
         <w:t xml:space="preserve">Vol. 13, 2016, pp. 13-24  </w:t>
@@ -670,10 +643,7 @@
         <w:ind w:right="0" w:hanging="360"/>
       </w:pPr>
       <w:r>
-        <w:t xml:space="preserve">Tran et.al. </w:t>
-      </w:r>
-      <w:r>
-        <w:t>Persistent organic pollutants in wetlands of the Mekong Basin: U.S. Geological Survey Scientific Investigations Report 2013–5196, 140 p.</w:t>
+        <w:t>Tran et.al. Persistent organic pollutants in wetlands of the Mekong Basin: U.S. Geological Survey Scientific Investigations Report 2013–5196, 140 p.</w:t>
       </w:r>
       <w:hyperlink r:id="rId5">
         <w:r>
@@ -685,13 +655,7 @@
           <w:rPr>
             <w:u w:val="single" w:color="575757"/>
           </w:rPr>
-          <w:t>http</w:t>
-        </w:r>
-        <w:r>
-          <w:rPr>
-            <w:u w:val="single" w:color="575757"/>
-          </w:rPr>
-          <w:t>://dx.doi.org/10.3133/sir20135196</w:t>
+          <w:t>http://dx.doi.org/10.3133/sir20135196</w:t>
         </w:r>
       </w:hyperlink>
       <w:hyperlink r:id="rId7">
@@ -847,10 +811,7 @@
         <w:ind w:right="0" w:hanging="360"/>
       </w:pPr>
       <w:r>
-        <w:t>Team Pr</w:t>
-      </w:r>
-      <w:r>
-        <w:t xml:space="preserve">ocesses and Facilitation, NOAA </w:t>
+        <w:t xml:space="preserve">Team Processes and Facilitation, NOAA </w:t>
       </w:r>
     </w:p>
     <w:p>
@@ -963,16 +924,7 @@
         <w:ind w:right="0" w:hanging="360"/>
       </w:pPr>
       <w:r>
-        <w:t>Full Stack Developer</w:t>
-      </w:r>
-      <w:r>
-        <w:t xml:space="preserve"> Tool</w:t>
-      </w:r>
-      <w:r>
-        <w:t>: HTML, CSS, JavaScript, Node JS, Express</w:t>
-      </w:r>
-      <w:r>
-        <w:t>, GitHub</w:t>
+        <w:t>Full Stack Developer Tool: HTML, CSS, JavaScript, Node JS, Express, GitHub</w:t>
       </w:r>
     </w:p>
     <w:p>
@@ -987,72 +939,64 @@
         <w:t>Geospatial Specific App Development Tools:</w:t>
       </w:r>
       <w:r>
+        <w:t xml:space="preserve"> D3, </w:t>
+      </w:r>
+      <w:r>
+        <w:t>Leaflet</w:t>
+      </w:r>
+      <w:r>
+        <w:t xml:space="preserve">, </w:t>
+      </w:r>
+      <w:proofErr w:type="spellStart"/>
+      <w:r>
+        <w:t>Mapbox</w:t>
+      </w:r>
+      <w:proofErr w:type="spellEnd"/>
+      <w:r>
+        <w:t xml:space="preserve"> GL JS</w:t>
+      </w:r>
+      <w:r>
+        <w:t>, Turf.js</w:t>
+      </w:r>
+    </w:p>
+    <w:p>
+      <w:pPr>
+        <w:numPr>
+          <w:ilvl w:val="0"/>
+          <w:numId w:val="4"/>
+        </w:numPr>
+        <w:ind w:right="0" w:hanging="360"/>
+      </w:pPr>
+      <w:r>
+        <w:t xml:space="preserve">PostgreSQL Database administration (with </w:t>
+      </w:r>
+      <w:proofErr w:type="spellStart"/>
+      <w:r>
+        <w:t>PostGIS</w:t>
+      </w:r>
+      <w:proofErr w:type="spellEnd"/>
+      <w:r>
+        <w:t xml:space="preserve">)  </w:t>
+      </w:r>
+    </w:p>
+    <w:p>
+      <w:pPr>
+        <w:numPr>
+          <w:ilvl w:val="0"/>
+          <w:numId w:val="4"/>
+        </w:numPr>
+        <w:spacing w:after="0"/>
+        <w:ind w:right="0" w:hanging="360"/>
+      </w:pPr>
+      <w:r>
+        <w:t>Scripting/Programming Languages: Python</w:t>
+      </w:r>
+      <w:r>
+        <w:t xml:space="preserve"> and R</w:t>
+      </w:r>
+      <w:r>
         <w:t xml:space="preserve"> </w:t>
       </w:r>
-      <w:r>
-        <w:t>D3</w:t>
-      </w:r>
-      <w:r>
-        <w:t xml:space="preserve">, </w:t>
-      </w:r>
-      <w:r>
-        <w:t>Leaflet</w:t>
-      </w:r>
-      <w:r>
-        <w:t xml:space="preserve">, </w:t>
-      </w:r>
-      <w:proofErr w:type="spellStart"/>
-      <w:r>
-        <w:t>Mapbox</w:t>
-      </w:r>
-      <w:proofErr w:type="spellEnd"/>
-      <w:r>
-        <w:t xml:space="preserve"> GL JS</w:t>
-      </w:r>
-      <w:r>
-        <w:t>, Turf.js</w:t>
-      </w:r>
-    </w:p>
-    <w:p>
-      <w:pPr>
-        <w:numPr>
-          <w:ilvl w:val="0"/>
-          <w:numId w:val="4"/>
-        </w:numPr>
-        <w:ind w:right="0" w:hanging="360"/>
-      </w:pPr>
-      <w:r>
-        <w:t xml:space="preserve">PostgreSQL Database administration (with </w:t>
-      </w:r>
-      <w:proofErr w:type="spellStart"/>
-      <w:r>
-        <w:t>PostGIS</w:t>
-      </w:r>
-      <w:proofErr w:type="spellEnd"/>
-      <w:r>
-        <w:t xml:space="preserve">)  </w:t>
-      </w:r>
-    </w:p>
-    <w:p>
-      <w:pPr>
-        <w:numPr>
-          <w:ilvl w:val="0"/>
-          <w:numId w:val="4"/>
-        </w:numPr>
-        <w:spacing w:after="0"/>
-        <w:ind w:right="0" w:hanging="360"/>
-      </w:pPr>
-      <w:r>
-        <w:t>Scripting/Programming Languages: Python</w:t>
-      </w:r>
-      <w:r>
-        <w:t xml:space="preserve"> and R</w:t>
-      </w:r>
-      <w:r>
-        <w:t xml:space="preserve"> </w:t>
-      </w:r>
-      <w:bookmarkStart w:id="0" w:name="_GoBack"/>
-      <w:bookmarkEnd w:id="0"/>
     </w:p>
     <w:sectPr>
       <w:pgSz w:w="12240" w:h="15840"/>
